--- a/Documents/Usecase Scenarious/Template.docx
+++ b/Documents/Usecase Scenarious/Template.docx
@@ -32,16 +32,22 @@
           </w:tcPr>
           <w:p>
             <w:pPr>
-              <w:spacing w:after="0" w:line="240" w:lineRule="auto"/>
-              <w:rPr>
-                <w:b/>
-                <w:bCs/>
+              <w:spacing w:line="240" w:lineRule="auto"/>
+              <w:rPr>
+                <w:rFonts w:ascii="Aptos" w:hAnsi="Aptos"/>
+                <w:b/>
+                <w:bCs/>
+                <w:sz w:val="24"/>
+                <w:szCs w:val="24"/>
               </w:rPr>
             </w:pPr>
             <w:r>
               <w:rPr>
-                <w:b/>
-                <w:bCs/>
+                <w:rFonts w:ascii="Aptos" w:hAnsi="Aptos"/>
+                <w:b/>
+                <w:bCs/>
+                <w:sz w:val="24"/>
+                <w:szCs w:val="24"/>
               </w:rPr>
               <w:t>Tên (Name)</w:t>
             </w:r>
@@ -61,6 +67,11 @@
           <w:p>
             <w:pPr>
               <w:spacing w:line="240" w:lineRule="auto"/>
+              <w:rPr>
+                <w:rFonts w:ascii="Aptos" w:hAnsi="Aptos"/>
+                <w:sz w:val="24"/>
+                <w:szCs w:val="24"/>
+              </w:rPr>
             </w:pPr>
           </w:p>
         </w:tc>
@@ -82,14 +93,20 @@
             <w:pPr>
               <w:spacing w:line="240" w:lineRule="auto"/>
               <w:rPr>
-                <w:b/>
-                <w:bCs/>
+                <w:rFonts w:ascii="Aptos" w:hAnsi="Aptos"/>
+                <w:b/>
+                <w:bCs/>
+                <w:sz w:val="24"/>
+                <w:szCs w:val="24"/>
               </w:rPr>
             </w:pPr>
             <w:r>
               <w:rPr>
-                <w:b/>
-                <w:bCs/>
+                <w:rFonts w:ascii="Aptos" w:hAnsi="Aptos"/>
+                <w:b/>
+                <w:bCs/>
+                <w:sz w:val="24"/>
+                <w:szCs w:val="24"/>
               </w:rPr>
               <w:t>Mô tả ngắn (Brief Description)</w:t>
             </w:r>
@@ -109,6 +126,11 @@
           <w:p>
             <w:pPr>
               <w:spacing w:line="240" w:lineRule="auto"/>
+              <w:rPr>
+                <w:rFonts w:ascii="Aptos" w:hAnsi="Aptos"/>
+                <w:sz w:val="24"/>
+                <w:szCs w:val="24"/>
+              </w:rPr>
             </w:pPr>
           </w:p>
         </w:tc>
@@ -130,14 +152,20 @@
             <w:pPr>
               <w:spacing w:line="240" w:lineRule="auto"/>
               <w:rPr>
-                <w:b/>
-                <w:bCs/>
+                <w:rFonts w:ascii="Aptos" w:hAnsi="Aptos"/>
+                <w:b/>
+                <w:bCs/>
+                <w:sz w:val="24"/>
+                <w:szCs w:val="24"/>
               </w:rPr>
             </w:pPr>
             <w:r>
               <w:rPr>
-                <w:b/>
-                <w:bCs/>
+                <w:rFonts w:ascii="Aptos" w:hAnsi="Aptos"/>
+                <w:b/>
+                <w:bCs/>
+                <w:sz w:val="24"/>
+                <w:szCs w:val="24"/>
               </w:rPr>
               <w:t>Người thực hiện (Actor)</w:t>
             </w:r>
@@ -157,6 +185,11 @@
           <w:p>
             <w:pPr>
               <w:spacing w:line="240" w:lineRule="auto"/>
+              <w:rPr>
+                <w:rFonts w:ascii="Aptos" w:hAnsi="Aptos"/>
+                <w:sz w:val="24"/>
+                <w:szCs w:val="24"/>
+              </w:rPr>
             </w:pPr>
           </w:p>
         </w:tc>
@@ -182,14 +215,20 @@
             <w:pPr>
               <w:spacing w:line="240" w:lineRule="auto"/>
               <w:rPr>
-                <w:b/>
-                <w:bCs/>
+                <w:rFonts w:ascii="Aptos" w:hAnsi="Aptos"/>
+                <w:b/>
+                <w:bCs/>
+                <w:sz w:val="24"/>
+                <w:szCs w:val="24"/>
               </w:rPr>
             </w:pPr>
             <w:r>
               <w:rPr>
-                <w:b/>
-                <w:bCs/>
+                <w:rFonts w:ascii="Aptos" w:hAnsi="Aptos"/>
+                <w:b/>
+                <w:bCs/>
+                <w:sz w:val="24"/>
+                <w:szCs w:val="24"/>
               </w:rPr>
               <w:t>Luồng sự kiện (Flow of Events)</w:t>
             </w:r>
@@ -214,14 +253,20 @@
             <w:pPr>
               <w:spacing w:line="240" w:lineRule="auto"/>
               <w:rPr>
-                <w:b/>
-                <w:bCs/>
+                <w:rFonts w:ascii="Aptos" w:hAnsi="Aptos"/>
+                <w:b/>
+                <w:bCs/>
+                <w:sz w:val="24"/>
+                <w:szCs w:val="24"/>
               </w:rPr>
             </w:pPr>
             <w:r>
               <w:rPr>
-                <w:b/>
-                <w:bCs/>
+                <w:rFonts w:ascii="Aptos" w:hAnsi="Aptos"/>
+                <w:b/>
+                <w:bCs/>
+                <w:sz w:val="24"/>
+                <w:szCs w:val="24"/>
               </w:rPr>
               <w:t>Luồng cơ bản (Basic Flows)</w:t>
             </w:r>
@@ -243,6 +288,11 @@
           <w:p>
             <w:pPr>
               <w:spacing w:line="240" w:lineRule="auto"/>
+              <w:rPr>
+                <w:rFonts w:ascii="Aptos" w:hAnsi="Aptos"/>
+                <w:sz w:val="24"/>
+                <w:szCs w:val="24"/>
+              </w:rPr>
             </w:pPr>
           </w:p>
         </w:tc>
@@ -265,14 +315,20 @@
             <w:pPr>
               <w:spacing w:line="240" w:lineRule="auto"/>
               <w:rPr>
-                <w:b/>
-                <w:bCs/>
+                <w:rFonts w:ascii="Aptos" w:hAnsi="Aptos"/>
+                <w:b/>
+                <w:bCs/>
+                <w:sz w:val="24"/>
+                <w:szCs w:val="24"/>
               </w:rPr>
             </w:pPr>
             <w:r>
               <w:rPr>
-                <w:b/>
-                <w:bCs/>
+                <w:rFonts w:ascii="Aptos" w:hAnsi="Aptos"/>
+                <w:b/>
+                <w:bCs/>
+                <w:sz w:val="24"/>
+                <w:szCs w:val="24"/>
               </w:rPr>
               <w:t>Luồng khác (Alternative Flows)</w:t>
             </w:r>
@@ -296,14 +352,20 @@
             <w:pPr>
               <w:spacing w:line="240" w:lineRule="auto"/>
               <w:rPr>
-                <w:b/>
-                <w:bCs/>
+                <w:rFonts w:ascii="Aptos" w:hAnsi="Aptos"/>
+                <w:b/>
+                <w:bCs/>
+                <w:sz w:val="24"/>
+                <w:szCs w:val="24"/>
               </w:rPr>
             </w:pPr>
             <w:r>
               <w:rPr>
-                <w:b/>
-                <w:bCs/>
+                <w:rFonts w:ascii="Aptos" w:hAnsi="Aptos"/>
+                <w:b/>
+                <w:bCs/>
+                <w:sz w:val="24"/>
+                <w:szCs w:val="24"/>
               </w:rPr>
               <w:t>Tiêu đề (Title)</w:t>
             </w:r>
@@ -325,14 +387,20 @@
             <w:pPr>
               <w:spacing w:line="240" w:lineRule="auto"/>
               <w:rPr>
-                <w:b/>
-                <w:bCs/>
+                <w:rFonts w:ascii="Aptos" w:hAnsi="Aptos"/>
+                <w:b/>
+                <w:bCs/>
+                <w:sz w:val="24"/>
+                <w:szCs w:val="24"/>
               </w:rPr>
             </w:pPr>
             <w:r>
               <w:rPr>
-                <w:b/>
-                <w:bCs/>
+                <w:rFonts w:ascii="Aptos" w:hAnsi="Aptos"/>
+                <w:b/>
+                <w:bCs/>
+                <w:sz w:val="24"/>
+                <w:szCs w:val="24"/>
               </w:rPr>
               <w:t>Mô tả (Description)</w:t>
             </w:r>
@@ -354,6 +422,11 @@
           <w:p>
             <w:pPr>
               <w:spacing w:line="240" w:lineRule="auto"/>
+              <w:rPr>
+                <w:rFonts w:ascii="Aptos" w:hAnsi="Aptos"/>
+                <w:sz w:val="24"/>
+                <w:szCs w:val="24"/>
+              </w:rPr>
             </w:pPr>
           </w:p>
         </w:tc>
@@ -371,6 +444,11 @@
           <w:p>
             <w:pPr>
               <w:spacing w:line="240" w:lineRule="auto"/>
+              <w:rPr>
+                <w:rFonts w:ascii="Aptos" w:hAnsi="Aptos"/>
+                <w:sz w:val="24"/>
+                <w:szCs w:val="24"/>
+              </w:rPr>
             </w:pPr>
           </w:p>
         </w:tc>
@@ -393,14 +471,20 @@
             <w:pPr>
               <w:spacing w:line="240" w:lineRule="auto"/>
               <w:rPr>
-                <w:b/>
-                <w:bCs/>
+                <w:rFonts w:ascii="Aptos" w:hAnsi="Aptos"/>
+                <w:b/>
+                <w:bCs/>
+                <w:sz w:val="24"/>
+                <w:szCs w:val="24"/>
               </w:rPr>
             </w:pPr>
             <w:r>
               <w:rPr>
-                <w:b/>
-                <w:bCs/>
+                <w:rFonts w:ascii="Aptos" w:hAnsi="Aptos"/>
+                <w:b/>
+                <w:bCs/>
+                <w:sz w:val="24"/>
+                <w:szCs w:val="24"/>
               </w:rPr>
               <w:t>Điều kiện tiên quyết (Pre-conditions)</w:t>
             </w:r>
@@ -424,14 +508,20 @@
             <w:pPr>
               <w:spacing w:line="240" w:lineRule="auto"/>
               <w:rPr>
-                <w:b/>
-                <w:bCs/>
+                <w:rFonts w:ascii="Aptos" w:hAnsi="Aptos"/>
+                <w:b/>
+                <w:bCs/>
+                <w:sz w:val="24"/>
+                <w:szCs w:val="24"/>
               </w:rPr>
             </w:pPr>
             <w:r>
               <w:rPr>
-                <w:b/>
-                <w:bCs/>
+                <w:rFonts w:ascii="Aptos" w:hAnsi="Aptos"/>
+                <w:b/>
+                <w:bCs/>
+                <w:sz w:val="24"/>
+                <w:szCs w:val="24"/>
               </w:rPr>
               <w:t>Tiêu đề (Title)</w:t>
             </w:r>
@@ -456,21 +546,30 @@
               </w:tabs>
               <w:spacing w:line="240" w:lineRule="auto"/>
               <w:rPr>
-                <w:b/>
-                <w:bCs/>
+                <w:rFonts w:ascii="Aptos" w:hAnsi="Aptos"/>
+                <w:b/>
+                <w:bCs/>
+                <w:sz w:val="24"/>
+                <w:szCs w:val="24"/>
               </w:rPr>
             </w:pPr>
             <w:r>
               <w:rPr>
-                <w:b/>
-                <w:bCs/>
+                <w:rFonts w:ascii="Aptos" w:hAnsi="Aptos"/>
+                <w:b/>
+                <w:bCs/>
+                <w:sz w:val="24"/>
+                <w:szCs w:val="24"/>
               </w:rPr>
               <w:t>Mô tả (Description)</w:t>
             </w:r>
             <w:r>
               <w:rPr>
-                <w:b/>
-                <w:bCs/>
+                <w:rFonts w:ascii="Aptos" w:hAnsi="Aptos"/>
+                <w:b/>
+                <w:bCs/>
+                <w:sz w:val="24"/>
+                <w:szCs w:val="24"/>
               </w:rPr>
               <w:tab/>
             </w:r>
@@ -492,8 +591,18 @@
           <w:p>
             <w:pPr>
               <w:spacing w:line="240" w:lineRule="auto"/>
+              <w:rPr>
+                <w:rFonts w:ascii="Aptos" w:hAnsi="Aptos"/>
+                <w:sz w:val="24"/>
+                <w:szCs w:val="24"/>
+              </w:rPr>
             </w:pPr>
             <w:r>
+              <w:rPr>
+                <w:rFonts w:ascii="Aptos" w:hAnsi="Aptos"/>
+                <w:sz w:val="24"/>
+                <w:szCs w:val="24"/>
+              </w:rPr>
               <w:t>None</w:t>
             </w:r>
           </w:p>
@@ -511,6 +620,11 @@
           <w:p>
             <w:pPr>
               <w:spacing w:line="240" w:lineRule="auto"/>
+              <w:rPr>
+                <w:rFonts w:ascii="Aptos" w:hAnsi="Aptos"/>
+                <w:sz w:val="24"/>
+                <w:szCs w:val="24"/>
+              </w:rPr>
             </w:pPr>
           </w:p>
         </w:tc>
@@ -533,14 +647,20 @@
             <w:pPr>
               <w:spacing w:line="240" w:lineRule="auto"/>
               <w:rPr>
-                <w:b/>
-                <w:bCs/>
+                <w:rFonts w:ascii="Aptos" w:hAnsi="Aptos"/>
+                <w:b/>
+                <w:bCs/>
+                <w:sz w:val="24"/>
+                <w:szCs w:val="24"/>
               </w:rPr>
             </w:pPr>
             <w:r>
               <w:rPr>
-                <w:b/>
-                <w:bCs/>
+                <w:rFonts w:ascii="Aptos" w:hAnsi="Aptos"/>
+                <w:b/>
+                <w:bCs/>
+                <w:sz w:val="24"/>
+                <w:szCs w:val="24"/>
               </w:rPr>
               <w:t>Điều kiện sau (Post-conditions)</w:t>
             </w:r>
@@ -564,14 +684,20 @@
             <w:pPr>
               <w:spacing w:line="240" w:lineRule="auto"/>
               <w:rPr>
-                <w:b/>
-                <w:bCs/>
+                <w:rFonts w:ascii="Aptos" w:hAnsi="Aptos"/>
+                <w:b/>
+                <w:bCs/>
+                <w:sz w:val="24"/>
+                <w:szCs w:val="24"/>
               </w:rPr>
             </w:pPr>
             <w:r>
               <w:rPr>
-                <w:b/>
-                <w:bCs/>
+                <w:rFonts w:ascii="Aptos" w:hAnsi="Aptos"/>
+                <w:b/>
+                <w:bCs/>
+                <w:sz w:val="24"/>
+                <w:szCs w:val="24"/>
               </w:rPr>
               <w:t>Tiêu đề (Title)</w:t>
             </w:r>
@@ -593,14 +719,20 @@
             <w:pPr>
               <w:spacing w:line="240" w:lineRule="auto"/>
               <w:rPr>
-                <w:b/>
-                <w:bCs/>
+                <w:rFonts w:ascii="Aptos" w:hAnsi="Aptos"/>
+                <w:b/>
+                <w:bCs/>
+                <w:sz w:val="24"/>
+                <w:szCs w:val="24"/>
               </w:rPr>
             </w:pPr>
             <w:r>
               <w:rPr>
-                <w:b/>
-                <w:bCs/>
+                <w:rFonts w:ascii="Aptos" w:hAnsi="Aptos"/>
+                <w:b/>
+                <w:bCs/>
+                <w:sz w:val="24"/>
+                <w:szCs w:val="24"/>
               </w:rPr>
               <w:t>Mô tả (Description)</w:t>
             </w:r>
@@ -622,6 +754,11 @@
           <w:p>
             <w:pPr>
               <w:spacing w:line="240" w:lineRule="auto"/>
+              <w:rPr>
+                <w:rFonts w:ascii="Aptos" w:hAnsi="Aptos"/>
+                <w:sz w:val="24"/>
+                <w:szCs w:val="24"/>
+              </w:rPr>
             </w:pPr>
           </w:p>
         </w:tc>
@@ -639,12 +776,25 @@
           <w:p>
             <w:pPr>
               <w:spacing w:line="240" w:lineRule="auto"/>
+              <w:rPr>
+                <w:rFonts w:ascii="Aptos" w:hAnsi="Aptos"/>
+                <w:sz w:val="24"/>
+                <w:szCs w:val="24"/>
+              </w:rPr>
             </w:pPr>
           </w:p>
         </w:tc>
       </w:tr>
     </w:tbl>
-    <w:p/>
+    <w:p>
+      <w:pPr>
+        <w:rPr>
+          <w:rFonts w:ascii="Aptos" w:hAnsi="Aptos"/>
+          <w:sz w:val="24"/>
+          <w:szCs w:val="24"/>
+        </w:rPr>
+      </w:pPr>
+    </w:p>
     <w:sectPr>
       <w:pgSz w:w="11906" w:h="16838"/>
       <w:pgMar w:top="1440" w:right="1440" w:bottom="1440" w:left="1440" w:header="708" w:footer="708" w:gutter="0"/>
@@ -1051,7 +1201,7 @@
         <w:kern w:val="2"/>
         <w:sz w:val="22"/>
         <w:szCs w:val="22"/>
-        <w:lang w:val="en-AS" w:eastAsia="en-US" w:bidi="ar-SA"/>
+        <w:lang w:eastAsia="en-US" w:bidi="ar-SA"/>
         <w14:ligatures w14:val="standardContextual"/>
       </w:rPr>
     </w:rPrDefault>
